--- a/Rapor.docx
+++ b/Rapor.docx
@@ -4,18 +4,17 @@
   <w:body>
     <w:sdt>
       <w:sdtPr>
+        <w:rPr>
+          <w:rFonts w:eastAsiaTheme="minorHAnsi"/>
+          <w:lang w:eastAsia="en-US"/>
+        </w:rPr>
         <w:id w:val="-425424199"/>
         <w:docPartObj>
           <w:docPartGallery w:val="Cover Pages"/>
           <w:docPartUnique/>
         </w:docPartObj>
       </w:sdtPr>
-      <w:sdtEndPr>
-        <w:rPr>
-          <w:rFonts w:eastAsiaTheme="minorHAnsi"/>
-          <w:lang w:eastAsia="en-US"/>
-        </w:rPr>
-      </w:sdtEndPr>
+      <w:sdtEndPr/>
       <w:sdtContent>
         <w:p>
           <w:pPr>
@@ -155,6 +154,7 @@
                                       <w:calendar w:val="gregorian"/>
                                     </w:date>
                                   </w:sdtPr>
+                                  <w:sdtEndPr/>
                                   <w:sdtContent>
                                     <w:p>
                                       <w:pPr>
@@ -3693,6 +3693,7 @@
                                     <w:dataBinding w:prefixMappings="xmlns:ns0='http://purl.org/dc/elements/1.1/' xmlns:ns1='http://schemas.openxmlformats.org/package/2006/metadata/core-properties' " w:xpath="/ns1:coreProperties[1]/ns0:title[1]" w:storeItemID="{6C3C8BC8-F283-45AE-878A-BAB7291924A1}"/>
                                     <w:text/>
                                   </w:sdtPr>
+                                  <w:sdtEndPr/>
                                   <w:sdtContent>
                                     <w:r>
                                       <w:rPr>
@@ -3728,6 +3729,7 @@
                                     <w:dataBinding w:prefixMappings="xmlns:ns0='http://purl.org/dc/elements/1.1/' xmlns:ns1='http://schemas.openxmlformats.org/package/2006/metadata/core-properties' " w:xpath="/ns1:coreProperties[1]/ns0:subject[1]" w:storeItemID="{6C3C8BC8-F283-45AE-878A-BAB7291924A1}"/>
                                     <w:text/>
                                   </w:sdtPr>
+                                  <w:sdtEndPr/>
                                   <w:sdtContent>
                                     <w:r>
                                       <w:rPr>
@@ -3852,6 +3854,7 @@
           <w:r>
             <w:rPr>
               <w:noProof/>
+              <w:lang w:eastAsia="tr-TR"/>
             </w:rPr>
             <mc:AlternateContent>
               <mc:Choice Requires="wps">
@@ -4075,6 +4078,33 @@
                                     <w:szCs w:val="26"/>
                                   </w:rPr>
                                 </w:pPr>
+                                <w:r>
+                                  <w:rPr>
+                                    <w:color w:val="FF0000"/>
+                                    <w:sz w:val="26"/>
+                                    <w:szCs w:val="26"/>
+                                  </w:rPr>
+                                  <w:t>Host Linki</w:t>
+                                </w:r>
+                                <w:r>
+                                  <w:rPr>
+                                    <w:color w:val="5B9BD5" w:themeColor="accent1"/>
+                                    <w:sz w:val="26"/>
+                                    <w:szCs w:val="26"/>
+                                  </w:rPr>
+                                  <w:t>:</w:t>
+                                </w:r>
+                                <w:r>
+                                  <w:t xml:space="preserve"> </w:t>
+                                </w:r>
+                                <w:r>
+                                  <w:rPr>
+                                    <w:color w:val="5B9BD5" w:themeColor="accent1"/>
+                                    <w:sz w:val="26"/>
+                                    <w:szCs w:val="26"/>
+                                  </w:rPr>
+                                  <w:t>http://malatyaliaysenur.42web.io/</w:t>
+                                </w:r>
                               </w:p>
                               <w:p>
                                 <w:pPr>
@@ -4135,6 +4165,8 @@
                                     <w:szCs w:val="26"/>
                                   </w:rPr>
                                 </w:pPr>
+                                <w:bookmarkStart w:id="0" w:name="_GoBack"/>
+                                <w:bookmarkEnd w:id="0"/>
                               </w:p>
                               <w:p>
                                 <w:pPr>
@@ -4268,7 +4300,11 @@
               </mc:Choice>
               <mc:Fallback>
                 <w:pict>
-                  <v:shape w14:anchorId="036131B0" id="Metin Kutusu 32" o:spid="_x0000_s1056" type="#_x0000_t202" style="position:absolute;margin-left:249.75pt;margin-top:442.5pt;width:318.75pt;height:314.85pt;z-index:251661312;visibility:visible;mso-wrap-style:square;mso-width-percent:0;mso-height-percent:0;mso-wrap-distance-left:9pt;mso-wrap-distance-top:0;mso-wrap-distance-right:9pt;mso-wrap-distance-bottom:0;mso-position-horizontal:absolute;mso-position-horizontal-relative:page;mso-position-vertical:absolute;mso-position-vertical-relative:page;mso-width-percent:0;mso-height-percent:0;mso-width-relative:page;mso-height-relative:margin;v-text-anchor:bottom" o:gfxdata="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" filled="f" stroked="f" strokeweight=".5pt">
+                  <v:shapetype w14:anchorId="036131B0" id="_x0000_t202" coordsize="21600,21600" o:spt="202" path="m,l,21600r21600,l21600,xe">
+                    <v:stroke joinstyle="miter"/>
+                    <v:path gradientshapeok="t" o:connecttype="rect"/>
+                  </v:shapetype>
+                  <v:shape id="Metin Kutusu 32" o:spid="_x0000_s1056" type="#_x0000_t202" style="position:absolute;margin-left:249.75pt;margin-top:442.5pt;width:318.75pt;height:314.85pt;z-index:251661312;visibility:visible;mso-wrap-style:square;mso-width-percent:0;mso-height-percent:0;mso-wrap-distance-left:9pt;mso-wrap-distance-top:0;mso-wrap-distance-right:9pt;mso-wrap-distance-bottom:0;mso-position-horizontal:absolute;mso-position-horizontal-relative:page;mso-position-vertical:absolute;mso-position-vertical-relative:page;mso-width-percent:0;mso-height-percent:0;mso-width-relative:page;mso-height-relative:margin;v-text-anchor:bottom" o:gfxdata="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" filled="f" stroked="f" strokeweight=".5pt">
                     <v:textbox inset="0,0,0,0">
                       <w:txbxContent>
                         <w:p>
@@ -4443,6 +4479,33 @@
                               <w:szCs w:val="26"/>
                             </w:rPr>
                           </w:pPr>
+                          <w:r>
+                            <w:rPr>
+                              <w:color w:val="FF0000"/>
+                              <w:sz w:val="26"/>
+                              <w:szCs w:val="26"/>
+                            </w:rPr>
+                            <w:t>Host Linki</w:t>
+                          </w:r>
+                          <w:r>
+                            <w:rPr>
+                              <w:color w:val="5B9BD5" w:themeColor="accent1"/>
+                              <w:sz w:val="26"/>
+                              <w:szCs w:val="26"/>
+                            </w:rPr>
+                            <w:t>:</w:t>
+                          </w:r>
+                          <w:r>
+                            <w:t xml:space="preserve"> </w:t>
+                          </w:r>
+                          <w:r>
+                            <w:rPr>
+                              <w:color w:val="5B9BD5" w:themeColor="accent1"/>
+                              <w:sz w:val="26"/>
+                              <w:szCs w:val="26"/>
+                            </w:rPr>
+                            <w:t>http://malatyaliaysenur.42web.io/</w:t>
+                          </w:r>
                         </w:p>
                         <w:p>
                           <w:pPr>
@@ -4503,6 +4566,8 @@
                               <w:szCs w:val="26"/>
                             </w:rPr>
                           </w:pPr>
+                          <w:bookmarkStart w:id="1" w:name="_GoBack"/>
+                          <w:bookmarkEnd w:id="1"/>
                         </w:p>
                         <w:p>
                           <w:pPr>
@@ -5300,8 +5365,6 @@
         </w:rPr>
         <w:t>En son sayfa için logo tasarlayıp, son hafta işlenen api konusunu güzelce araştırıp bunlara kod düzenleyip sayfaya eklemelerde bulundum. Son dakika aklıma gelen mirasım başlıklarını bir kategoride toplarıp üstüne tıklayınca bu mirasların gözükmesini sağladım. Umarım ödevim başarılı olmuştur ve istenileni elde etmişimdir. Bu zamana kadar bize yardımcı olduğunuz için teşekkür eder saygılarımı sunarım.</w:t>
       </w:r>
-      <w:bookmarkStart w:id="0" w:name="_GoBack"/>
-      <w:bookmarkEnd w:id="0"/>
     </w:p>
     <w:sectPr>
       <w:pgSz w:w="11906" w:h="16838"/>
